--- a/CUDA_overview/CUDA_overview.docx
+++ b/CUDA_overview/CUDA_overview.docx
@@ -208,8 +208,13 @@
         <w:t>(</w:t>
       </w:r>
       <w:r>
-        <w:t>本人的本科毕设程序</w:t>
-      </w:r>
+        <w:t>本人的本科</w:t>
+      </w:r>
+      <w:proofErr w:type="gramStart"/>
+      <w:r>
+        <w:t>毕设程序</w:t>
+      </w:r>
+      <w:proofErr w:type="gramEnd"/>
       <w:r>
         <w:t xml:space="preserve">) </w:t>
       </w:r>
@@ -548,8 +553,13 @@
         <w:t xml:space="preserve"> GPU</w:t>
       </w:r>
       <w:r>
-        <w:t>被设计成为具有大量浮点处理单元的众核处理器</w:t>
-      </w:r>
+        <w:t>被设计成为具有大量浮点处理单元</w:t>
+      </w:r>
+      <w:proofErr w:type="gramStart"/>
+      <w:r>
+        <w:t>的众核处理器</w:t>
+      </w:r>
+      <w:proofErr w:type="gramEnd"/>
       <w:r>
         <w:t>.</w:t>
       </w:r>
@@ -1327,7 +1337,15 @@
         <w:t>GPU</w:t>
       </w:r>
       <w:r>
-        <w:t>中则通常会集成数百乃至上千个核心</w:t>
+        <w:t>中则通常会集成数百乃至上千</w:t>
+      </w:r>
+      <w:proofErr w:type="gramStart"/>
+      <w:r>
+        <w:t>个</w:t>
+      </w:r>
+      <w:proofErr w:type="gramEnd"/>
+      <w:r>
+        <w:t>核心</w:t>
       </w:r>
       <w:r>
         <w:t xml:space="preserve">. </w:t>
@@ -1423,7 +1441,21 @@
         <w:rPr>
           <w:rFonts w:hint="eastAsia"/>
         </w:rPr>
-        <w:t>多个流多处理器间粗粒度的任务级并行或数据级并行</w:t>
+        <w:t>多个流多处理器间粗粒度的</w:t>
+      </w:r>
+      <w:proofErr w:type="gramStart"/>
+      <w:r>
+        <w:rPr>
+          <w:rFonts w:hint="eastAsia"/>
+        </w:rPr>
+        <w:t>任务级</w:t>
+      </w:r>
+      <w:proofErr w:type="gramEnd"/>
+      <w:r>
+        <w:rPr>
+          <w:rFonts w:hint="eastAsia"/>
+        </w:rPr>
+        <w:t>并行或数据级并行</w:t>
       </w:r>
       <w:r>
         <w:rPr>
@@ -1920,7 +1952,21 @@
         <w:rPr>
           <w:rFonts w:hint="eastAsia"/>
         </w:rPr>
-        <w:t>网站公布的的绿色超级计算机排名中</w:t>
+        <w:t>网站公布的</w:t>
+      </w:r>
+      <w:proofErr w:type="gramStart"/>
+      <w:r>
+        <w:rPr>
+          <w:rFonts w:hint="eastAsia"/>
+        </w:rPr>
+        <w:t>的</w:t>
+      </w:r>
+      <w:proofErr w:type="gramEnd"/>
+      <w:r>
+        <w:rPr>
+          <w:rFonts w:hint="eastAsia"/>
+        </w:rPr>
+        <w:t>绿色超级计算机排名中</w:t>
       </w:r>
       <w:r>
         <w:rPr>
@@ -3833,7 +3879,15 @@
         <w:t xml:space="preserve">, </w:t>
       </w:r>
       <w:r>
-        <w:t>通过主机端与设备端两个概念划分程序中的串行与并行部分</w:t>
+        <w:t>通过主机端与设备端两个概念划分程序中的</w:t>
+      </w:r>
+      <w:proofErr w:type="gramStart"/>
+      <w:r>
+        <w:t>串行与</w:t>
+      </w:r>
+      <w:proofErr w:type="gramEnd"/>
+      <w:r>
+        <w:t>并行部分</w:t>
       </w:r>
       <w:r>
         <w:t xml:space="preserve">, </w:t>
@@ -4086,7 +4140,15 @@
         <w:t xml:space="preserve"> </w:t>
       </w:r>
       <w:r>
-        <w:t>执行由主机端分配的并行计算任务</w:t>
+        <w:t>执行由主机</w:t>
+      </w:r>
+      <w:proofErr w:type="gramStart"/>
+      <w:r>
+        <w:t>端分配</w:t>
+      </w:r>
+      <w:proofErr w:type="gramEnd"/>
+      <w:r>
+        <w:t>的并行计算任务</w:t>
       </w:r>
       <w:r>
         <w:t xml:space="preserve">. </w:t>
@@ -4420,7 +4482,15 @@
         <w:ind w:leftChars="200" w:left="480"/>
       </w:pPr>
       <w:r>
-        <w:t>__global__ void vecAdd(float* A, float* B, float* C)</w:t>
+        <w:t xml:space="preserve">__global__ void </w:t>
+      </w:r>
+      <w:proofErr w:type="gramStart"/>
+      <w:r>
+        <w:t>vecAdd(</w:t>
+      </w:r>
+      <w:proofErr w:type="gramEnd"/>
+      <w:r>
+        <w:t>float* A, float* B, float* C)</w:t>
       </w:r>
     </w:p>
     <w:p>
@@ -4436,7 +4506,15 @@
         <w:ind w:leftChars="200" w:left="480"/>
       </w:pPr>
       <w:r>
-        <w:t xml:space="preserve">    int i = threadIdx.x;</w:t>
+        <w:t xml:space="preserve">    </w:t>
+      </w:r>
+      <w:proofErr w:type="gramStart"/>
+      <w:r>
+        <w:t>int</w:t>
+      </w:r>
+      <w:proofErr w:type="gramEnd"/>
+      <w:r>
+        <w:t xml:space="preserve"> i = threadIdx.x;</w:t>
       </w:r>
     </w:p>
     <w:p>
@@ -4459,8 +4537,13 @@
       <w:pPr>
         <w:ind w:leftChars="200" w:left="480"/>
       </w:pPr>
-      <w:r>
-        <w:t>int main()</w:t>
+      <w:proofErr w:type="gramStart"/>
+      <w:r>
+        <w:t>int</w:t>
+      </w:r>
+      <w:proofErr w:type="gramEnd"/>
+      <w:r>
+        <w:t xml:space="preserve"> main()</w:t>
       </w:r>
     </w:p>
     <w:p>
@@ -4492,7 +4575,15 @@
         <w:ind w:leftChars="200" w:left="480"/>
       </w:pPr>
       <w:r>
-        <w:t xml:space="preserve">    vecAdd&lt;&lt;&lt;1, N&gt;&gt;&gt;(A, B, C);</w:t>
+        <w:t xml:space="preserve">    </w:t>
+      </w:r>
+      <w:proofErr w:type="gramStart"/>
+      <w:r>
+        <w:t>vecAdd</w:t>
+      </w:r>
+      <w:proofErr w:type="gramEnd"/>
+      <w:r>
+        <w:t>&lt;&lt;&lt;1, N&gt;&gt;&gt;(A, B, C);</w:t>
       </w:r>
     </w:p>
     <w:p>
@@ -4651,8 +4742,13 @@
         </w:rPr>
         <w:t>N</w:t>
       </w:r>
-      <w:r>
-        <w:t>个线程并行执行</w:t>
+      <w:proofErr w:type="gramStart"/>
+      <w:r>
+        <w:t>个</w:t>
+      </w:r>
+      <w:proofErr w:type="gramEnd"/>
+      <w:r>
+        <w:t>线程并行执行</w:t>
       </w:r>
       <w:r>
         <w:t xml:space="preserve">. </w:t>
@@ -4759,7 +4855,21 @@
         <w:rPr>
           <w:rFonts w:hint="eastAsia"/>
         </w:rPr>
-        <w:t>中的线程数是确定的</w:t>
+        <w:t>中的</w:t>
+      </w:r>
+      <w:proofErr w:type="gramStart"/>
+      <w:r>
+        <w:rPr>
+          <w:rFonts w:hint="eastAsia"/>
+        </w:rPr>
+        <w:t>线程数</w:t>
+      </w:r>
+      <w:proofErr w:type="gramEnd"/>
+      <w:r>
+        <w:rPr>
+          <w:rFonts w:hint="eastAsia"/>
+        </w:rPr>
+        <w:t>是确定的</w:t>
       </w:r>
       <w:r>
         <w:rPr>
@@ -4825,8 +4935,16 @@
         <w:rPr>
           <w:rFonts w:hint="eastAsia"/>
         </w:rPr>
-        <w:t>内的线程能够乱序执行</w:t>
-      </w:r>
+        <w:t>内的线程能够</w:t>
+      </w:r>
+      <w:proofErr w:type="gramStart"/>
+      <w:r>
+        <w:rPr>
+          <w:rFonts w:hint="eastAsia"/>
+        </w:rPr>
+        <w:t>乱序执行</w:t>
+      </w:r>
+      <w:proofErr w:type="gramEnd"/>
       <w:r>
         <w:rPr>
           <w:rFonts w:hint="eastAsia"/>
@@ -5286,12 +5404,14 @@
         </w:rPr>
         <w:t>block</w:t>
       </w:r>
+      <w:proofErr w:type="gramStart"/>
       <w:r>
         <w:rPr>
           <w:rFonts w:hint="eastAsia"/>
         </w:rPr>
         <w:t>乱序执行</w:t>
       </w:r>
+      <w:proofErr w:type="gramEnd"/>
       <w:r>
         <w:rPr>
           <w:rFonts w:hint="eastAsia"/>
@@ -5377,8 +5497,13 @@
         <w:t>. Block</w:t>
       </w:r>
       <w:r>
-        <w:t>可以是一维结构与二维机构</w:t>
-      </w:r>
+        <w:t>可以是一维结构与二</w:t>
+      </w:r>
+      <w:proofErr w:type="gramStart"/>
+      <w:r>
+        <w:t>维机构</w:t>
+      </w:r>
+      <w:proofErr w:type="gramEnd"/>
       <w:r>
         <w:t xml:space="preserve">, </w:t>
       </w:r>
@@ -6046,7 +6171,15 @@
         <w:t xml:space="preserve">, </w:t>
       </w:r>
       <w:r>
-        <w:t>因而当线程数较多时每个线程拥有的寄存器数量就非常有限了</w:t>
+        <w:t>因而当</w:t>
+      </w:r>
+      <w:proofErr w:type="gramStart"/>
+      <w:r>
+        <w:t>线程数</w:t>
+      </w:r>
+      <w:proofErr w:type="gramEnd"/>
+      <w:r>
+        <w:t>较多时每个线程拥有的寄存器数量就非常有限了</w:t>
       </w:r>
       <w:r>
         <w:t xml:space="preserve">. </w:t>
@@ -6436,8 +6569,13 @@
       <w:r>
         <w:t>/</w:t>
       </w:r>
-      <w:r>
-        <w:t>设备端均可以进行读写</w:t>
+      <w:proofErr w:type="gramStart"/>
+      <w:r>
+        <w:t>设备端均可以</w:t>
+      </w:r>
+      <w:proofErr w:type="gramEnd"/>
+      <w:r>
+        <w:t>进行读写</w:t>
       </w:r>
       <w:r>
         <w:t xml:space="preserve">. </w:t>
@@ -6556,7 +6694,15 @@
         <w:t xml:space="preserve"> </w:t>
       </w:r>
       <w:r>
-        <w:t>下面是一个简单的显存使用示例</w:t>
+        <w:t>下面是一个简单的显</w:t>
+      </w:r>
+      <w:proofErr w:type="gramStart"/>
+      <w:r>
+        <w:t>存使用</w:t>
+      </w:r>
+      <w:proofErr w:type="gramEnd"/>
+      <w:r>
+        <w:t>示例</w:t>
       </w:r>
       <w:r>
         <w:t xml:space="preserve">, </w:t>
@@ -6655,220 +6801,7 @@
         <w:tab/>
       </w:r>
       <w:r>
-        <w:rPr>
-          <w:rFonts w:hint="eastAsia"/>
-        </w:rPr>
-        <w:t>纹理存储器</w:t>
-      </w:r>
-      <w:r>
-        <w:rPr>
-          <w:rFonts w:hint="eastAsia"/>
-        </w:rPr>
-        <w:t>(texture)</w:t>
-      </w:r>
-      <w:r>
-        <w:rPr>
-          <w:rFonts w:hint="eastAsia"/>
-        </w:rPr>
-        <w:t>也是只读存储器</w:t>
-      </w:r>
-      <w:r>
-        <w:rPr>
-          <w:rFonts w:hint="eastAsia"/>
-        </w:rPr>
-        <w:t xml:space="preserve">, </w:t>
-      </w:r>
-      <w:r>
-        <w:rPr>
-          <w:rFonts w:hint="eastAsia"/>
-        </w:rPr>
-        <w:t>主要就是用于图像编程当中的纹理這染等作用</w:t>
-      </w:r>
-      <w:r>
-        <w:rPr>
-          <w:rFonts w:hint="eastAsia"/>
-        </w:rPr>
-        <w:t>,</w:t>
-      </w:r>
-      <w:r>
-        <w:t xml:space="preserve"> </w:t>
-      </w:r>
-      <w:r>
-        <w:rPr>
-          <w:rFonts w:hint="eastAsia"/>
-        </w:rPr>
-        <w:t>也可以称之为图像处理的专门单元所设置的一种存储器</w:t>
-      </w:r>
-      <w:r>
-        <w:rPr>
-          <w:rFonts w:hint="eastAsia"/>
-        </w:rPr>
-        <w:t>.</w:t>
-      </w:r>
-      <w:r>
-        <w:t xml:space="preserve"> </w:t>
-      </w:r>
-      <w:r>
-        <w:rPr>
-          <w:rFonts w:hint="eastAsia"/>
-        </w:rPr>
-        <w:t>它主要存储数据的模式是以数组的形式存储在显存当中的</w:t>
-      </w:r>
-      <w:r>
-        <w:rPr>
-          <w:rFonts w:hint="eastAsia"/>
-        </w:rPr>
-        <w:t>.</w:t>
-      </w:r>
-      <w:r>
-        <w:t xml:space="preserve"> </w:t>
-      </w:r>
-      <w:r>
-        <w:rPr>
-          <w:rFonts w:hint="eastAsia"/>
-        </w:rPr>
-        <w:t>这些数组包含了一维</w:t>
-      </w:r>
-      <w:r>
-        <w:rPr>
-          <w:rFonts w:hint="eastAsia"/>
-        </w:rPr>
-        <w:t xml:space="preserve">, </w:t>
-      </w:r>
-      <w:r>
-        <w:rPr>
-          <w:rFonts w:hint="eastAsia"/>
-        </w:rPr>
-        <w:t>二维以及三维</w:t>
-      </w:r>
-      <w:r>
-        <w:rPr>
-          <w:rFonts w:hint="eastAsia"/>
-        </w:rPr>
-        <w:t>.</w:t>
-      </w:r>
-      <w:r>
-        <w:t xml:space="preserve"> </w:t>
-      </w:r>
-      <w:r>
-        <w:rPr>
-          <w:rFonts w:hint="eastAsia"/>
-        </w:rPr>
-        <w:t>但是它所能声明的数组的大小要比常量存储器大的多</w:t>
-      </w:r>
-      <w:r>
-        <w:rPr>
-          <w:rFonts w:hint="eastAsia"/>
-        </w:rPr>
-        <w:t>,</w:t>
-      </w:r>
-      <w:r>
-        <w:t xml:space="preserve"> </w:t>
-      </w:r>
-      <w:r>
-        <w:rPr>
-          <w:rFonts w:hint="eastAsia"/>
-        </w:rPr>
-        <w:t>而且也具有缓存加速的功能</w:t>
-      </w:r>
-      <w:r>
-        <w:rPr>
-          <w:rFonts w:hint="eastAsia"/>
-        </w:rPr>
-        <w:t>,</w:t>
-      </w:r>
-      <w:r>
-        <w:t xml:space="preserve"> </w:t>
-      </w:r>
-      <w:r>
-        <w:rPr>
-          <w:rFonts w:hint="eastAsia"/>
-        </w:rPr>
-        <w:t>多被用于图像处理</w:t>
-      </w:r>
-      <w:r>
-        <w:rPr>
-          <w:rFonts w:hint="eastAsia"/>
-        </w:rPr>
-        <w:t>,</w:t>
-      </w:r>
-      <w:r>
-        <w:t xml:space="preserve"> </w:t>
-      </w:r>
-      <w:r>
-        <w:rPr>
-          <w:rFonts w:hint="eastAsia"/>
-        </w:rPr>
-        <w:t>在查找表中也有着广泛的使用</w:t>
-      </w:r>
-      <w:r>
-        <w:rPr>
-          <w:rFonts w:hint="eastAsia"/>
-        </w:rPr>
-        <w:t>.</w:t>
-      </w:r>
-      <w:r>
-        <w:t xml:space="preserve"> </w:t>
-      </w:r>
-      <w:r>
-        <w:rPr>
-          <w:rFonts w:hint="eastAsia"/>
-        </w:rPr>
-        <w:t>所以</w:t>
-      </w:r>
-      <w:r>
-        <w:rPr>
-          <w:rFonts w:hint="eastAsia"/>
-        </w:rPr>
-        <w:t>,</w:t>
-      </w:r>
-      <w:r>
-        <w:t xml:space="preserve"> </w:t>
-      </w:r>
-      <w:r>
-        <w:rPr>
-          <w:rFonts w:hint="eastAsia"/>
-        </w:rPr>
-        <w:t>图像编程过程中经常的被用于数据量比较大的访问</w:t>
-      </w:r>
-      <w:r>
-        <w:rPr>
-          <w:rFonts w:hint="eastAsia"/>
-        </w:rPr>
-        <w:t>,</w:t>
-      </w:r>
-      <w:r>
-        <w:t xml:space="preserve"> </w:t>
-      </w:r>
-      <w:r>
-        <w:rPr>
-          <w:rFonts w:hint="eastAsia"/>
-        </w:rPr>
-        <w:t>这些访问包含了对齐及非对齐的</w:t>
-      </w:r>
-      <w:r>
-        <w:rPr>
-          <w:rFonts w:hint="eastAsia"/>
-        </w:rPr>
-        <w:t>,</w:t>
-      </w:r>
-      <w:r>
-        <w:t xml:space="preserve"> </w:t>
-      </w:r>
-      <w:r>
-        <w:rPr>
-          <w:rFonts w:hint="eastAsia"/>
-        </w:rPr>
-        <w:t>以及随机的数据</w:t>
-      </w:r>
-      <w:r>
-        <w:rPr>
-          <w:rFonts w:hint="eastAsia"/>
-        </w:rPr>
-        <w:t>.</w:t>
-      </w:r>
-      <w:r>
-        <w:t xml:space="preserve"> </w:t>
+        <w:tab/>
       </w:r>
     </w:p>
     <w:p>
@@ -7036,8 +6969,13 @@
         <w:t xml:space="preserve"> </w:t>
       </w:r>
       <w:r>
-        <w:t>一个具有完整的取指</w:t>
-      </w:r>
+        <w:t>一个具有完整</w:t>
+      </w:r>
+      <w:proofErr w:type="gramStart"/>
+      <w:r>
+        <w:t>的取指</w:t>
+      </w:r>
+      <w:proofErr w:type="gramEnd"/>
       <w:r>
         <w:t xml:space="preserve">, </w:t>
       </w:r>
@@ -7463,7 +7401,15 @@
         <w:t>, GPU</w:t>
       </w:r>
       <w:r>
-        <w:t>往往被说成拥有数百个乃至上千个核</w:t>
+        <w:t>往往被说成拥有数百个乃至上千</w:t>
+      </w:r>
+      <w:proofErr w:type="gramStart"/>
+      <w:r>
+        <w:t>个</w:t>
+      </w:r>
+      <w:proofErr w:type="gramEnd"/>
+      <w:r>
+        <w:t>核</w:t>
       </w:r>
       <w:r>
         <w:t xml:space="preserve">, </w:t>
@@ -7559,7 +7505,21 @@
         <w:rPr>
           <w:rFonts w:hint="eastAsia"/>
         </w:rPr>
-        <w:t>公用一套取指令与发射单元</w:t>
+        <w:t>公用</w:t>
+      </w:r>
+      <w:proofErr w:type="gramStart"/>
+      <w:r>
+        <w:rPr>
+          <w:rFonts w:hint="eastAsia"/>
+        </w:rPr>
+        <w:t>一</w:t>
+      </w:r>
+      <w:proofErr w:type="gramEnd"/>
+      <w:r>
+        <w:rPr>
+          <w:rFonts w:hint="eastAsia"/>
+        </w:rPr>
+        <w:t>套取指令与发射单元</w:t>
       </w:r>
       <w:r>
         <w:rPr>
@@ -8267,7 +8227,21 @@
         <w:rPr>
           <w:rFonts w:hint="eastAsia"/>
         </w:rPr>
-        <w:t>的程序需要等待显存资源时</w:t>
+        <w:t>的程序需要等待显</w:t>
+      </w:r>
+      <w:proofErr w:type="gramStart"/>
+      <w:r>
+        <w:rPr>
+          <w:rFonts w:hint="eastAsia"/>
+        </w:rPr>
+        <w:t>存资源</w:t>
+      </w:r>
+      <w:proofErr w:type="gramEnd"/>
+      <w:r>
+        <w:rPr>
+          <w:rFonts w:hint="eastAsia"/>
+        </w:rPr>
+        <w:t>时</w:t>
       </w:r>
       <w:r>
         <w:rPr>
@@ -8934,7 +8908,15 @@
         <w:t xml:space="preserve">, </w:t>
       </w:r>
       <w:r>
-        <w:t>使程序员能够更加灵活的的进行编程</w:t>
+        <w:t>使程序员能够更加灵活的</w:t>
+      </w:r>
+      <w:proofErr w:type="gramStart"/>
+      <w:r>
+        <w:t>的</w:t>
+      </w:r>
+      <w:proofErr w:type="gramEnd"/>
+      <w:r>
+        <w:t>进行编程</w:t>
       </w:r>
       <w:r>
         <w:t xml:space="preserve">. </w:t>
@@ -9175,8 +9157,16 @@
         <w:rPr>
           <w:rFonts w:hint="eastAsia"/>
         </w:rPr>
-        <w:t>限定符用于声明只能在设备端执行</w:t>
-      </w:r>
+        <w:t>限定符用于声明只能在设备</w:t>
+      </w:r>
+      <w:proofErr w:type="gramStart"/>
+      <w:r>
+        <w:rPr>
+          <w:rFonts w:hint="eastAsia"/>
+        </w:rPr>
+        <w:t>端执行</w:t>
+      </w:r>
+      <w:proofErr w:type="gramEnd"/>
       <w:r>
         <w:rPr>
           <w:rFonts w:hint="eastAsia"/>
@@ -9187,7 +9177,15 @@
         <w:t xml:space="preserve"> </w:t>
       </w:r>
       <w:r>
-        <w:t>且只能被设备端程序调用的函数</w:t>
+        <w:t>且只能</w:t>
+      </w:r>
+      <w:proofErr w:type="gramStart"/>
+      <w:r>
+        <w:t>被设备端</w:t>
+      </w:r>
+      <w:proofErr w:type="gramEnd"/>
+      <w:r>
+        <w:t>程序调用的函数</w:t>
       </w:r>
       <w:r>
         <w:t>.</w:t>
@@ -9210,8 +9208,16 @@
         <w:rPr>
           <w:rFonts w:hint="eastAsia"/>
         </w:rPr>
-        <w:t>函数限定符用于声明只能在设备端执行</w:t>
-      </w:r>
+        <w:t>函数限定符用于声明只能在设备</w:t>
+      </w:r>
+      <w:proofErr w:type="gramStart"/>
+      <w:r>
+        <w:rPr>
+          <w:rFonts w:hint="eastAsia"/>
+        </w:rPr>
+        <w:t>端执行</w:t>
+      </w:r>
+      <w:proofErr w:type="gramEnd"/>
       <w:r>
         <w:rPr>
           <w:rFonts w:hint="eastAsia"/>
@@ -9245,8 +9251,13 @@
         <w:t xml:space="preserve">__host__ </w:t>
       </w:r>
       <w:r>
-        <w:t>函数限定符用于声明在主机端执行</w:t>
-      </w:r>
+        <w:t>函数限定符用于声明在主机</w:t>
+      </w:r>
+      <w:proofErr w:type="gramStart"/>
+      <w:r>
+        <w:t>端执行</w:t>
+      </w:r>
+      <w:proofErr w:type="gramEnd"/>
       <w:r>
         <w:t xml:space="preserve">, </w:t>
       </w:r>
@@ -9293,7 +9304,15 @@
         <w:t xml:space="preserve">, </w:t>
       </w:r>
       <w:r>
-        <w:t>函数将为主机端和设备端分别进行编译</w:t>
+        <w:t>函数将为主机端和设备</w:t>
+      </w:r>
+      <w:proofErr w:type="gramStart"/>
+      <w:r>
+        <w:t>端分别</w:t>
+      </w:r>
+      <w:proofErr w:type="gramEnd"/>
+      <w:r>
+        <w:t>进行编译</w:t>
       </w:r>
       <w:r>
         <w:t xml:space="preserve">. </w:t>
@@ -9345,7 +9364,21 @@
         <w:rPr>
           <w:rFonts w:hint="eastAsia"/>
         </w:rPr>
-        <w:t>限定符不与其他限定符连用时</w:t>
+        <w:t>限定符</w:t>
+      </w:r>
+      <w:proofErr w:type="gramStart"/>
+      <w:r>
+        <w:rPr>
+          <w:rFonts w:hint="eastAsia"/>
+        </w:rPr>
+        <w:t>不</w:t>
+      </w:r>
+      <w:proofErr w:type="gramEnd"/>
+      <w:r>
+        <w:rPr>
+          <w:rFonts w:hint="eastAsia"/>
+        </w:rPr>
+        <w:t>与其他限定符连用时</w:t>
       </w:r>
       <w:r>
         <w:rPr>
@@ -10129,8 +10162,13 @@
         <w:ind w:firstLine="420"/>
       </w:pPr>
       <w:r>
-        <w:t>__global__ void MyTest (int* a){</w:t>
-      </w:r>
+        <w:t>__global__ void MyTest (int* a</w:t>
+      </w:r>
+      <w:proofErr w:type="gramStart"/>
+      <w:r>
+        <w:t>){</w:t>
+      </w:r>
+      <w:proofErr w:type="gramEnd"/>
     </w:p>
     <w:p>
       <w:pPr>
@@ -10166,7 +10204,15 @@
         <w:ind w:firstLine="420"/>
       </w:pPr>
       <w:r>
-        <w:t>MyTest&lt;&lt;&lt;Dg,Db,Ns&gt;&gt;&gt;(dev_a);</w:t>
+        <w:t>MyTest&lt;&lt;&lt;Dg</w:t>
+      </w:r>
+      <w:proofErr w:type="gramStart"/>
+      <w:r>
+        <w:t>,Db,Ns</w:t>
+      </w:r>
+      <w:proofErr w:type="gramEnd"/>
+      <w:r>
+        <w:t>&gt;&gt;&gt;(dev_a);</w:t>
       </w:r>
     </w:p>
     <w:p>
@@ -10258,12 +10304,14 @@
         </w:rPr>
         <w:t>Dg.x * Dg.y</w:t>
       </w:r>
+      <w:proofErr w:type="gramStart"/>
       <w:r>
         <w:rPr>
           <w:rFonts w:hint="eastAsia"/>
         </w:rPr>
         <w:t>个</w:t>
       </w:r>
+      <w:proofErr w:type="gramEnd"/>
       <w:r>
         <w:rPr>
           <w:rFonts w:hint="eastAsia"/>
@@ -10438,84 +10486,84 @@
         </w:rPr>
         <w:t>统一内存寻址</w:t>
       </w:r>
+      <w:r>
+        <w:br w:type="page"/>
+      </w:r>
+    </w:p>
+    <w:p>
+      <w:pPr>
+        <w:pStyle w:val="2"/>
+      </w:pPr>
+      <w:r>
+        <w:rPr>
+          <w:rFonts w:hint="eastAsia"/>
+        </w:rPr>
+        <w:lastRenderedPageBreak/>
+        <w:t xml:space="preserve">CUDA </w:t>
+      </w:r>
+      <w:r>
+        <w:rPr>
+          <w:rFonts w:hint="eastAsia"/>
+        </w:rPr>
+        <w:t>工具</w:t>
+      </w:r>
+      <w:r>
+        <w:t>与扩展</w:t>
+      </w:r>
+    </w:p>
+    <w:p>
+      <w:pPr>
+        <w:pStyle w:val="3"/>
+      </w:pPr>
+      <w:r>
+        <w:rPr>
+          <w:rFonts w:hint="eastAsia"/>
+        </w:rPr>
+        <w:t xml:space="preserve">CUDA </w:t>
+      </w:r>
+      <w:r>
+        <w:t>profiler</w:t>
+      </w:r>
+    </w:p>
+    <w:p>
+      <w:r>
+        <w:rPr>
+          <w:rFonts w:hint="eastAsia"/>
+        </w:rPr>
+        <w:t>使用方法</w:t>
+      </w:r>
+    </w:p>
+    <w:p>
+      <w:pPr>
+        <w:pStyle w:val="3"/>
+      </w:pPr>
+      <w:r>
+        <w:t>T</w:t>
+      </w:r>
+      <w:r>
+        <w:rPr>
+          <w:rFonts w:hint="eastAsia"/>
+        </w:rPr>
+        <w:t>hrust</w:t>
+      </w:r>
+      <w:r>
+        <w:t>库</w:t>
+      </w:r>
+    </w:p>
+    <w:p>
+      <w:r>
+        <w:rPr>
+          <w:rFonts w:hint="eastAsia"/>
+        </w:rPr>
+        <w:t>使用方法</w:t>
+      </w:r>
+    </w:p>
+    <w:p>
+      <w:pPr>
+        <w:pStyle w:val="2"/>
+      </w:pPr>
       <w:bookmarkStart w:id="7" w:name="_GoBack"/>
       <w:bookmarkEnd w:id="7"/>
-      <w:r>
-        <w:br w:type="page"/>
-      </w:r>
-    </w:p>
-    <w:p>
-      <w:pPr>
-        <w:pStyle w:val="2"/>
-      </w:pPr>
-      <w:r>
-        <w:rPr>
-          <w:rFonts w:hint="eastAsia"/>
-        </w:rPr>
-        <w:lastRenderedPageBreak/>
-        <w:t xml:space="preserve">CUDA </w:t>
-      </w:r>
-      <w:r>
-        <w:rPr>
-          <w:rFonts w:hint="eastAsia"/>
-        </w:rPr>
-        <w:t>工具</w:t>
-      </w:r>
-      <w:r>
-        <w:t>与扩展</w:t>
-      </w:r>
-    </w:p>
-    <w:p>
-      <w:pPr>
-        <w:pStyle w:val="3"/>
-      </w:pPr>
-      <w:r>
-        <w:rPr>
-          <w:rFonts w:hint="eastAsia"/>
-        </w:rPr>
-        <w:t xml:space="preserve">CUDA </w:t>
-      </w:r>
-      <w:r>
-        <w:t>profiler</w:t>
-      </w:r>
-    </w:p>
-    <w:p>
-      <w:r>
-        <w:rPr>
-          <w:rFonts w:hint="eastAsia"/>
-        </w:rPr>
-        <w:t>使用方法</w:t>
-      </w:r>
-    </w:p>
-    <w:p>
-      <w:pPr>
-        <w:pStyle w:val="3"/>
-      </w:pPr>
-      <w:r>
-        <w:t>T</w:t>
-      </w:r>
-      <w:r>
-        <w:rPr>
-          <w:rFonts w:hint="eastAsia"/>
-        </w:rPr>
-        <w:t>hrust</w:t>
-      </w:r>
-      <w:r>
-        <w:t>库</w:t>
-      </w:r>
-    </w:p>
-    <w:p>
-      <w:r>
-        <w:rPr>
-          <w:rFonts w:hint="eastAsia"/>
-        </w:rPr>
-        <w:t>使用方法</w:t>
-      </w:r>
-    </w:p>
-    <w:p>
-      <w:pPr>
-        <w:pStyle w:val="2"/>
-      </w:pPr>
       <w:r>
         <w:rPr>
           <w:rFonts w:hint="eastAsia"/>
@@ -11901,7 +11949,6 @@
     <w:tblPr>
       <w:tblStyleRowBandSize w:val="1"/>
       <w:tblStyleColBandSize w:val="1"/>
-      <w:tblInd w:w="0" w:type="dxa"/>
       <w:tblBorders>
         <w:top w:val="single" w:sz="4" w:space="0" w:color="666666" w:themeColor="text1" w:themeTint="99"/>
         <w:left w:val="single" w:sz="4" w:space="0" w:color="666666" w:themeColor="text1" w:themeTint="99"/>
@@ -11910,12 +11957,6 @@
         <w:insideH w:val="single" w:sz="4" w:space="0" w:color="666666" w:themeColor="text1" w:themeTint="99"/>
         <w:insideV w:val="single" w:sz="4" w:space="0" w:color="666666" w:themeColor="text1" w:themeTint="99"/>
       </w:tblBorders>
-      <w:tblCellMar>
-        <w:top w:w="0" w:type="dxa"/>
-        <w:left w:w="108" w:type="dxa"/>
-        <w:bottom w:w="0" w:type="dxa"/>
-        <w:right w:w="108" w:type="dxa"/>
-      </w:tblCellMar>
     </w:tblPr>
     <w:tblStylePr w:type="firstRow">
       <w:rPr>
@@ -12249,7 +12290,7 @@
 </file>
 
 <file path=customXml/itemProps1.xml><?xml version="1.0" encoding="utf-8"?>
-<ds:datastoreItem xmlns:ds="http://schemas.openxmlformats.org/officeDocument/2006/customXml" ds:itemID="{3851EA6C-6B4D-4053-AFFB-6636F0DE0718}">
+<ds:datastoreItem xmlns:ds="http://schemas.openxmlformats.org/officeDocument/2006/customXml" ds:itemID="{DB41FB14-C32F-4992-A8E4-FFB6558C5E2B}">
   <ds:schemaRefs>
     <ds:schemaRef ds:uri="http://schemas.openxmlformats.org/officeDocument/2006/bibliography"/>
   </ds:schemaRefs>
